--- a/docu/docu.docx
+++ b/docu/docu.docx
@@ -5,16 +5,26 @@
     <w:p>
       <w:pPr>
         <w:rPr>
+          <w:b/>
+          <w:bCs/>
           <w:lang w:val="de-AT"/>
         </w:rPr>
       </w:pPr>
+      <w:bookmarkStart w:id="0" w:name="_GoBack"/>
+      <w:bookmarkEnd w:id="0"/>
       <w:proofErr w:type="spellStart"/>
       <w:r>
+        <w:rPr>
+          <w:b/>
+          <w:bCs/>
+        </w:rPr>
         <w:t>Docu</w:t>
       </w:r>
       <w:proofErr w:type="spellEnd"/>
       <w:r>
         <w:rPr>
+          <w:b/>
+          <w:bCs/>
           <w:lang w:val="de-AT"/>
         </w:rPr>
         <w:t>:</w:t>
@@ -37,6 +47,9 @@
       <w:r>
         <w:t xml:space="preserve">rrow keys) </w:t>
       </w:r>
+      <w:r>
+        <w:t>+ TCP/IP</w:t>
+      </w:r>
     </w:p>
     <w:p>
       <w:pPr>
@@ -58,10 +71,23 @@
       <w:r>
         <w:t>enCV)</w:t>
       </w:r>
+      <w:r>
+        <w:t xml:space="preserve"> + TCP/IP</w:t>
+      </w:r>
     </w:p>
     <w:p/>
     <w:p>
-      <w:r>
+      <w:pPr>
+        <w:rPr>
+          <w:b/>
+          <w:bCs/>
+        </w:rPr>
+      </w:pPr>
+      <w:r>
+        <w:rPr>
+          <w:b/>
+          <w:bCs/>
+        </w:rPr>
         <w:t xml:space="preserve">Extra: </w:t>
       </w:r>
     </w:p>
@@ -105,10 +131,7 @@
       </w:r>
     </w:p>
     <w:p/>
-    <w:p>
-      <w:bookmarkStart w:id="0" w:name="_GoBack"/>
-      <w:bookmarkEnd w:id="0"/>
-    </w:p>
+    <w:p/>
     <w:p/>
     <w:sectPr>
       <w:pgSz w:w="12240" w:h="15840"/>
